--- a/Projektplanung/Arbeitspakete/AP_2.1Datenbankanforderungen analysieren.docx
+++ b/Projektplanung/Arbeitspakete/AP_2.1Datenbankanforderungen analysieren.docx
@@ -117,8 +117,6 @@
               <w:br/>
               <w:t>AP-Nr.:2.1</w:t>
             </w:r>
-            <w:bookmarkStart w:id="0" w:name="_GoBack"/>
-            <w:bookmarkEnd w:id="0"/>
             <w:r>
               <w:rPr>
                 <w:rFonts w:ascii="CG Times (W1)" w:hAnsi="CG Times (W1)"/>
@@ -951,6 +949,31 @@
                 <w:lang w:val="de-AT" w:eastAsia="de-AT"/>
               </w:rPr>
             </w:pPr>
+            <w:r>
+              <w:rPr>
+                <w:rFonts w:ascii="CG Times (W1)" w:hAnsi="CG Times (W1)"/>
+                <w:sz w:val="22"/>
+                <w:lang w:val="de-AT" w:eastAsia="de-AT"/>
+              </w:rPr>
+              <w:t>08.03.</w:t>
+            </w:r>
+          </w:p>
+          <w:p>
+            <w:pPr>
+              <w:rPr>
+                <w:rFonts w:ascii="CG Times (W1)" w:hAnsi="CG Times (W1)"/>
+                <w:sz w:val="22"/>
+                <w:lang w:val="de-AT" w:eastAsia="de-AT"/>
+              </w:rPr>
+            </w:pPr>
+            <w:r>
+              <w:rPr>
+                <w:rFonts w:ascii="CG Times (W1)" w:hAnsi="CG Times (W1)"/>
+                <w:sz w:val="22"/>
+                <w:lang w:val="de-AT" w:eastAsia="de-AT"/>
+              </w:rPr>
+              <w:t>08.03</w:t>
+            </w:r>
           </w:p>
         </w:tc>
         <w:tc>
@@ -986,30 +1009,46 @@
                 <w:lang w:val="de-AT" w:eastAsia="de-AT"/>
               </w:rPr>
             </w:pPr>
-          </w:p>
-          <w:p>
-            <w:pPr>
-              <w:tabs>
-                <w:tab w:val="left" w:pos="0"/>
-                <w:tab w:val="left" w:pos="289"/>
-                <w:tab w:val="left" w:pos="578"/>
-                <w:tab w:val="left" w:pos="861"/>
-                <w:tab w:val="left" w:pos="1150"/>
-                <w:tab w:val="left" w:pos="1440"/>
-                <w:tab w:val="left" w:pos="1729"/>
-                <w:tab w:val="left" w:pos="2018"/>
-                <w:tab w:val="left" w:pos="2301"/>
-                <w:tab w:val="left" w:pos="2590"/>
-                <w:tab w:val="left" w:pos="2880"/>
-              </w:tabs>
-              <w:suppressAutoHyphens/>
-              <w:spacing w:before="120" w:after="60"/>
-              <w:rPr>
-                <w:rFonts w:ascii="CG Times (W1)" w:hAnsi="CG Times (W1)"/>
-                <w:sz w:val="22"/>
-                <w:lang w:val="de-AT" w:eastAsia="de-AT"/>
-              </w:rPr>
-            </w:pPr>
+            <w:r>
+              <w:rPr>
+                <w:rFonts w:ascii="CG Times (W1)" w:hAnsi="CG Times (W1)"/>
+                <w:sz w:val="22"/>
+                <w:lang w:val="de-AT" w:eastAsia="de-AT"/>
+              </w:rPr>
+              <w:t>3</w:t>
+            </w:r>
+          </w:p>
+          <w:p>
+            <w:pPr>
+              <w:tabs>
+                <w:tab w:val="left" w:pos="0"/>
+                <w:tab w:val="left" w:pos="289"/>
+                <w:tab w:val="left" w:pos="578"/>
+                <w:tab w:val="left" w:pos="861"/>
+                <w:tab w:val="left" w:pos="1150"/>
+                <w:tab w:val="left" w:pos="1440"/>
+                <w:tab w:val="left" w:pos="1729"/>
+                <w:tab w:val="left" w:pos="2018"/>
+                <w:tab w:val="left" w:pos="2301"/>
+                <w:tab w:val="left" w:pos="2590"/>
+                <w:tab w:val="left" w:pos="2880"/>
+              </w:tabs>
+              <w:suppressAutoHyphens/>
+              <w:spacing w:before="120" w:after="60"/>
+              <w:rPr>
+                <w:rFonts w:ascii="CG Times (W1)" w:hAnsi="CG Times (W1)"/>
+                <w:sz w:val="22"/>
+                <w:lang w:val="de-AT" w:eastAsia="de-AT"/>
+              </w:rPr>
+            </w:pPr>
+            <w:r>
+              <w:rPr>
+                <w:rFonts w:ascii="CG Times (W1)" w:hAnsi="CG Times (W1)"/>
+                <w:sz w:val="22"/>
+                <w:lang w:val="de-AT" w:eastAsia="de-AT"/>
+              </w:rPr>
+              <w:t>1</w:t>
+            </w:r>
           </w:p>
         </w:tc>
       </w:tr>
@@ -1211,6 +1250,14 @@
                 <w:lang w:val="de-AT" w:eastAsia="de-AT"/>
               </w:rPr>
             </w:pPr>
+            <w:r>
+              <w:rPr>
+                <w:rFonts w:ascii="CG Times (W1)" w:hAnsi="CG Times (W1)"/>
+                <w:sz w:val="22"/>
+                <w:lang w:val="de-AT" w:eastAsia="de-AT"/>
+              </w:rPr>
+              <w:t>15.03.</w:t>
+            </w:r>
           </w:p>
         </w:tc>
         <w:tc>
@@ -1246,6 +1293,16 @@
                 <w:lang w:val="de-AT" w:eastAsia="de-AT"/>
               </w:rPr>
             </w:pPr>
+            <w:r>
+              <w:rPr>
+                <w:rFonts w:ascii="CG Times (W1)" w:hAnsi="CG Times (W1)"/>
+                <w:sz w:val="22"/>
+                <w:lang w:val="de-AT" w:eastAsia="de-AT"/>
+              </w:rPr>
+              <w:t>2</w:t>
+            </w:r>
+            <w:bookmarkStart w:id="0" w:name="_GoBack"/>
+            <w:bookmarkEnd w:id="0"/>
           </w:p>
         </w:tc>
       </w:tr>
